--- a/Speiseplanprojekt - Carina Manuel/Speiseplanprojekt - Carina Manuel/Speiseplan.docx
+++ b/Speiseplanprojekt - Carina Manuel/Speiseplanprojekt - Carina Manuel/Speiseplan.docx
@@ -9,12 +9,12 @@
         <w:tblLook w:val="04A0" w:firstRow="1" w:lastRow="0" w:firstColumn="1" w:lastColumn="0" w:noHBand="0" w:noVBand="1"/>
       </w:tblPr>
       <w:tblGrid>
-        <w:gridCol w:w="2001"/>
-        <w:gridCol w:w="2518"/>
-        <w:gridCol w:w="2530"/>
-        <w:gridCol w:w="2532"/>
+        <w:gridCol w:w="2000"/>
+        <w:gridCol w:w="2199"/>
+        <w:gridCol w:w="2286"/>
+        <w:gridCol w:w="2671"/>
         <w:gridCol w:w="2661"/>
-        <w:gridCol w:w="2513"/>
+        <w:gridCol w:w="2938"/>
       </w:tblGrid>
       <w:tr>
         <w:trPr>
@@ -195,7 +195,7 @@
               <w:rPr>
                 <w:sz w:val="24"/>
               </w:rPr>
-              <w:t>Kürbiscremesuppe</w:t>
+              <w:t>Riesengarnelen</w:t>
             </w:r>
           </w:p>
         </w:tc>
@@ -215,7 +215,7 @@
               <w:rPr>
                 <w:sz w:val="24"/>
               </w:rPr>
-              <w:t>Kürbiscremesuppe</w:t>
+              <w:t>Spargelsuppe</w:t>
             </w:r>
           </w:p>
         </w:tc>
@@ -235,7 +235,7 @@
               <w:rPr>
                 <w:sz w:val="24"/>
               </w:rPr>
-              <w:t>Fritattensuppe</w:t>
+              <w:t>Knoblauchcremesuppe</w:t>
             </w:r>
           </w:p>
         </w:tc>
@@ -275,7 +275,7 @@
               <w:rPr>
                 <w:sz w:val="24"/>
               </w:rPr>
-              <w:t>Kürbiscremesuppe</w:t>
+              <w:t>Prosciutto auf Melonenstücken</w:t>
             </w:r>
           </w:p>
         </w:tc>
@@ -323,7 +323,7 @@
               <w:rPr>
                 <w:sz w:val="24"/>
               </w:rPr>
-              <w:t>Würstel mit Pommes</w:t>
+              <w:t>Kalbsbraten</w:t>
             </w:r>
           </w:p>
         </w:tc>
@@ -343,7 +343,7 @@
               <w:rPr>
                 <w:sz w:val="24"/>
               </w:rPr>
-              <w:t>Schnitzel</w:t>
+              <w:t>Geselchtes</w:t>
             </w:r>
           </w:p>
         </w:tc>
@@ -363,7 +363,7 @@
               <w:rPr>
                 <w:sz w:val="24"/>
               </w:rPr>
-              <w:t>1/2 Backhendl</w:t>
+              <w:t>Teufelskotlett</w:t>
             </w:r>
           </w:p>
         </w:tc>
@@ -383,7 +383,7 @@
               <w:rPr>
                 <w:sz w:val="24"/>
               </w:rPr>
-              <w:t>Grillkotlett</w:t>
+              <w:t>Bauernschmaus</w:t>
             </w:r>
           </w:p>
         </w:tc>
@@ -403,7 +403,7 @@
               <w:rPr>
                 <w:sz w:val="24"/>
               </w:rPr>
-              <w:t>Würstel mit Pommes</w:t>
+              <w:t>Wildschweinschnitzel in Brennnesselsamenpanier</w:t>
             </w:r>
           </w:p>
         </w:tc>
@@ -451,7 +451,7 @@
               <w:rPr>
                 <w:sz w:val="24"/>
               </w:rPr>
-              <w:t>Mohnnudeln</w:t>
+              <w:t>Kardinalschnitte</w:t>
             </w:r>
           </w:p>
         </w:tc>
@@ -471,7 +471,7 @@
               <w:rPr>
                 <w:sz w:val="24"/>
               </w:rPr>
-              <w:t>Mohnnudeln</w:t>
+              <w:t>Somloer Nocken</w:t>
             </w:r>
           </w:p>
         </w:tc>
@@ -491,7 +491,7 @@
               <w:rPr>
                 <w:sz w:val="24"/>
               </w:rPr>
-              <w:t>Sachertorte</w:t>
+              <w:t>Somloer Nocken</w:t>
             </w:r>
           </w:p>
         </w:tc>
@@ -531,20 +531,32 @@
               <w:rPr>
                 <w:sz w:val="24"/>
               </w:rPr>
-              <w:t>Mohnnudeln</w:t>
+              <w:t>Eispalatschinke</w:t>
             </w:r>
           </w:p>
         </w:tc>
       </w:tr>
     </w:tbl>
     <w:p/>
+    <w:p/>
+    <w:p/>
+    <w:p/>
+    <w:p/>
+    <w:p/>
+    <w:p/>
+    <w:p/>
+    <w:p>
+      <w:pPr>
+        <w:pStyle w:val="Fuzeile"/>
+      </w:pPr>
+      <w:r>
+        <w:t xml:space="preserve">erstellt am: </w:t>
+      </w:r>
+      <w:r>
+        <w:t>18.05.2019</w:t>
+      </w:r>
+    </w:p>
     <w:sectPr>
-      <w:headerReference w:type="even" r:id="rId6"/>
-      <w:headerReference w:type="default" r:id="rId7"/>
-      <w:footerReference w:type="even" r:id="rId8"/>
-      <w:footerReference w:type="default" r:id="rId9"/>
-      <w:headerReference w:type="first" r:id="rId10"/>
-      <w:footerReference w:type="first" r:id="rId11"/>
       <w:pgSz w:w="16838" w:h="11906" w:orient="landscape"/>
       <w:pgMar w:top="1417" w:right="1417" w:bottom="1417" w:left="1134" w:header="708" w:footer="708" w:gutter="0"/>
       <w:cols w:space="708"/>
@@ -579,39 +591,6 @@
 </w:endnotes>
 </file>
 
-<file path=word/footer1.xml><?xml version="1.0" encoding="utf-8"?>
-<w:ftr xmlns:wpc="http://schemas.microsoft.com/office/word/2010/wordprocessingCanvas" xmlns:cx="http://schemas.microsoft.com/office/drawing/2014/chartex" xmlns:cx1="http://schemas.microsoft.com/office/drawing/2015/9/8/chartex" xmlns:cx2="http://schemas.microsoft.com/office/drawing/2015/10/21/chartex" xmlns:cx3="http://schemas.microsoft.com/office/drawing/2016/5/9/chartex" xmlns:cx4="http://schemas.microsoft.com/office/drawing/2016/5/10/chartex" xmlns:cx5="http://schemas.microsoft.com/office/drawing/2016/5/11/chartex" xmlns:cx6="http://schemas.microsoft.com/office/drawing/2016/5/12/chartex" xmlns:cx7="http://schemas.microsoft.com/office/drawing/2016/5/13/chartex" xmlns:cx8="http://schemas.microsoft.com/office/drawing/2016/5/14/chartex" xmlns:mc="http://schemas.openxmlformats.org/markup-compatibility/2006" xmlns:aink="http://schemas.microsoft.com/office/drawing/2016/ink" xmlns:am3d="http://schemas.microsoft.com/office/drawing/2017/model3d" xmlns:o="urn:schemas-microsoft-com:office:office" xmlns:r="http://schemas.openxmlformats.org/officeDocument/2006/relationships" xmlns:m="http://schemas.openxmlformats.org/officeDocument/2006/math" xmlns:v="urn:schemas-microsoft-com:vml" xmlns:wp14="http://schemas.microsoft.com/office/word/2010/wordprocessingDrawing" xmlns:wp="http://schemas.openxmlformats.org/drawingml/2006/wordprocessingDrawing" xmlns:w10="urn:schemas-microsoft-com:office:word" xmlns:w="http://schemas.openxmlformats.org/wordprocessingml/2006/main" xmlns:w14="http://schemas.microsoft.com/office/word/2010/wordml" xmlns:w15="http://schemas.microsoft.com/office/word/2012/wordml" xmlns:w16cid="http://schemas.microsoft.com/office/word/2016/wordml/cid" xmlns:w16se="http://schemas.microsoft.com/office/word/2015/wordml/symex" xmlns:wpg="http://schemas.microsoft.com/office/word/2010/wordprocessingGroup" xmlns:wpi="http://schemas.microsoft.com/office/word/2010/wordprocessingInk" xmlns:wne="http://schemas.microsoft.com/office/word/2006/wordml" xmlns:wps="http://schemas.microsoft.com/office/word/2010/wordprocessingShape" mc:Ignorable="w14 w15 w16se w16cid wp14">
-  <w:p>
-    <w:pPr>
-      <w:pStyle w:val="Fuzeile"/>
-    </w:pPr>
-  </w:p>
-</w:ftr>
-</file>
-
-<file path=word/footer2.xml><?xml version="1.0" encoding="utf-8"?>
-<w:ftr xmlns:wpc="http://schemas.microsoft.com/office/word/2010/wordprocessingCanvas" xmlns:cx="http://schemas.microsoft.com/office/drawing/2014/chartex" xmlns:cx1="http://schemas.microsoft.com/office/drawing/2015/9/8/chartex" xmlns:cx2="http://schemas.microsoft.com/office/drawing/2015/10/21/chartex" xmlns:cx3="http://schemas.microsoft.com/office/drawing/2016/5/9/chartex" xmlns:cx4="http://schemas.microsoft.com/office/drawing/2016/5/10/chartex" xmlns:cx5="http://schemas.microsoft.com/office/drawing/2016/5/11/chartex" xmlns:cx6="http://schemas.microsoft.com/office/drawing/2016/5/12/chartex" xmlns:cx7="http://schemas.microsoft.com/office/drawing/2016/5/13/chartex" xmlns:cx8="http://schemas.microsoft.com/office/drawing/2016/5/14/chartex" xmlns:mc="http://schemas.openxmlformats.org/markup-compatibility/2006" xmlns:aink="http://schemas.microsoft.com/office/drawing/2016/ink" xmlns:am3d="http://schemas.microsoft.com/office/drawing/2017/model3d" xmlns:o="urn:schemas-microsoft-com:office:office" xmlns:r="http://schemas.openxmlformats.org/officeDocument/2006/relationships" xmlns:m="http://schemas.openxmlformats.org/officeDocument/2006/math" xmlns:v="urn:schemas-microsoft-com:vml" xmlns:wp14="http://schemas.microsoft.com/office/word/2010/wordprocessingDrawing" xmlns:wp="http://schemas.openxmlformats.org/drawingml/2006/wordprocessingDrawing" xmlns:w10="urn:schemas-microsoft-com:office:word" xmlns:w="http://schemas.openxmlformats.org/wordprocessingml/2006/main" xmlns:w14="http://schemas.microsoft.com/office/word/2010/wordml" xmlns:w15="http://schemas.microsoft.com/office/word/2012/wordml" xmlns:w16cid="http://schemas.microsoft.com/office/word/2016/wordml/cid" xmlns:w16se="http://schemas.microsoft.com/office/word/2015/wordml/symex" xmlns:wpg="http://schemas.microsoft.com/office/word/2010/wordprocessingGroup" xmlns:wpi="http://schemas.microsoft.com/office/word/2010/wordprocessingInk" xmlns:wne="http://schemas.microsoft.com/office/word/2006/wordml" xmlns:wps="http://schemas.microsoft.com/office/word/2010/wordprocessingShape" mc:Ignorable="w14 w15 w16se w16cid wp14">
-  <w:p>
-    <w:pPr>
-      <w:pStyle w:val="Fuzeile"/>
-    </w:pPr>
-    <w:r>
-      <w:t>erstellt am: &lt;datum&gt;</w:t>
-    </w:r>
-  </w:p>
-</w:ftr>
-</file>
-
-<file path=word/footer3.xml><?xml version="1.0" encoding="utf-8"?>
-<w:ftr xmlns:wpc="http://schemas.microsoft.com/office/word/2010/wordprocessingCanvas" xmlns:cx="http://schemas.microsoft.com/office/drawing/2014/chartex" xmlns:cx1="http://schemas.microsoft.com/office/drawing/2015/9/8/chartex" xmlns:cx2="http://schemas.microsoft.com/office/drawing/2015/10/21/chartex" xmlns:cx3="http://schemas.microsoft.com/office/drawing/2016/5/9/chartex" xmlns:cx4="http://schemas.microsoft.com/office/drawing/2016/5/10/chartex" xmlns:cx5="http://schemas.microsoft.com/office/drawing/2016/5/11/chartex" xmlns:cx6="http://schemas.microsoft.com/office/drawing/2016/5/12/chartex" xmlns:cx7="http://schemas.microsoft.com/office/drawing/2016/5/13/chartex" xmlns:cx8="http://schemas.microsoft.com/office/drawing/2016/5/14/chartex" xmlns:mc="http://schemas.openxmlformats.org/markup-compatibility/2006" xmlns:aink="http://schemas.microsoft.com/office/drawing/2016/ink" xmlns:am3d="http://schemas.microsoft.com/office/drawing/2017/model3d" xmlns:o="urn:schemas-microsoft-com:office:office" xmlns:r="http://schemas.openxmlformats.org/officeDocument/2006/relationships" xmlns:m="http://schemas.openxmlformats.org/officeDocument/2006/math" xmlns:v="urn:schemas-microsoft-com:vml" xmlns:wp14="http://schemas.microsoft.com/office/word/2010/wordprocessingDrawing" xmlns:wp="http://schemas.openxmlformats.org/drawingml/2006/wordprocessingDrawing" xmlns:w10="urn:schemas-microsoft-com:office:word" xmlns:w="http://schemas.openxmlformats.org/wordprocessingml/2006/main" xmlns:w14="http://schemas.microsoft.com/office/word/2010/wordml" xmlns:w15="http://schemas.microsoft.com/office/word/2012/wordml" xmlns:w16cid="http://schemas.microsoft.com/office/word/2016/wordml/cid" xmlns:w16se="http://schemas.microsoft.com/office/word/2015/wordml/symex" xmlns:wpg="http://schemas.microsoft.com/office/word/2010/wordprocessingGroup" xmlns:wpi="http://schemas.microsoft.com/office/word/2010/wordprocessingInk" xmlns:wne="http://schemas.microsoft.com/office/word/2006/wordml" xmlns:wps="http://schemas.microsoft.com/office/word/2010/wordprocessingShape" mc:Ignorable="w14 w15 w16se w16cid wp14">
-  <w:p>
-    <w:pPr>
-      <w:pStyle w:val="Fuzeile"/>
-    </w:pPr>
-  </w:p>
-</w:ftr>
-</file>
-
 <file path=word/footnotes.xml><?xml version="1.0" encoding="utf-8"?>
 <w:footnotes xmlns:wpc="http://schemas.microsoft.com/office/word/2010/wordprocessingCanvas" xmlns:cx="http://schemas.microsoft.com/office/drawing/2014/chartex" xmlns:cx1="http://schemas.microsoft.com/office/drawing/2015/9/8/chartex" xmlns:cx2="http://schemas.microsoft.com/office/drawing/2015/10/21/chartex" xmlns:cx3="http://schemas.microsoft.com/office/drawing/2016/5/9/chartex" xmlns:cx4="http://schemas.microsoft.com/office/drawing/2016/5/10/chartex" xmlns:cx5="http://schemas.microsoft.com/office/drawing/2016/5/11/chartex" xmlns:cx6="http://schemas.microsoft.com/office/drawing/2016/5/12/chartex" xmlns:cx7="http://schemas.microsoft.com/office/drawing/2016/5/13/chartex" xmlns:cx8="http://schemas.microsoft.com/office/drawing/2016/5/14/chartex" xmlns:mc="http://schemas.openxmlformats.org/markup-compatibility/2006" xmlns:aink="http://schemas.microsoft.com/office/drawing/2016/ink" xmlns:am3d="http://schemas.microsoft.com/office/drawing/2017/model3d" xmlns:o="urn:schemas-microsoft-com:office:office" xmlns:r="http://schemas.openxmlformats.org/officeDocument/2006/relationships" xmlns:m="http://schemas.openxmlformats.org/officeDocument/2006/math" xmlns:v="urn:schemas-microsoft-com:vml" xmlns:wp14="http://schemas.microsoft.com/office/word/2010/wordprocessingDrawing" xmlns:wp="http://schemas.openxmlformats.org/drawingml/2006/wordprocessingDrawing" xmlns:w10="urn:schemas-microsoft-com:office:word" xmlns:w="http://schemas.openxmlformats.org/wordprocessingml/2006/main" xmlns:w14="http://schemas.microsoft.com/office/word/2010/wordml" xmlns:w15="http://schemas.microsoft.com/office/word/2012/wordml" xmlns:w16cid="http://schemas.microsoft.com/office/word/2016/wordml/cid" xmlns:w16se="http://schemas.microsoft.com/office/word/2015/wordml/symex" xmlns:wpg="http://schemas.microsoft.com/office/word/2010/wordprocessingGroup" xmlns:wpi="http://schemas.microsoft.com/office/word/2010/wordprocessingInk" xmlns:wne="http://schemas.microsoft.com/office/word/2006/wordml" xmlns:wps="http://schemas.microsoft.com/office/word/2010/wordprocessingShape" mc:Ignorable="w14 w15 w16se w16cid wp14">
   <w:footnote w:type="separator" w:id="-1">
@@ -635,36 +614,6 @@
     </w:p>
   </w:footnote>
 </w:footnotes>
-</file>
-
-<file path=word/header1.xml><?xml version="1.0" encoding="utf-8"?>
-<w:hdr xmlns:wpc="http://schemas.microsoft.com/office/word/2010/wordprocessingCanvas" xmlns:cx="http://schemas.microsoft.com/office/drawing/2014/chartex" xmlns:cx1="http://schemas.microsoft.com/office/drawing/2015/9/8/chartex" xmlns:cx2="http://schemas.microsoft.com/office/drawing/2015/10/21/chartex" xmlns:cx3="http://schemas.microsoft.com/office/drawing/2016/5/9/chartex" xmlns:cx4="http://schemas.microsoft.com/office/drawing/2016/5/10/chartex" xmlns:cx5="http://schemas.microsoft.com/office/drawing/2016/5/11/chartex" xmlns:cx6="http://schemas.microsoft.com/office/drawing/2016/5/12/chartex" xmlns:cx7="http://schemas.microsoft.com/office/drawing/2016/5/13/chartex" xmlns:cx8="http://schemas.microsoft.com/office/drawing/2016/5/14/chartex" xmlns:mc="http://schemas.openxmlformats.org/markup-compatibility/2006" xmlns:aink="http://schemas.microsoft.com/office/drawing/2016/ink" xmlns:am3d="http://schemas.microsoft.com/office/drawing/2017/model3d" xmlns:o="urn:schemas-microsoft-com:office:office" xmlns:r="http://schemas.openxmlformats.org/officeDocument/2006/relationships" xmlns:m="http://schemas.openxmlformats.org/officeDocument/2006/math" xmlns:v="urn:schemas-microsoft-com:vml" xmlns:wp14="http://schemas.microsoft.com/office/word/2010/wordprocessingDrawing" xmlns:wp="http://schemas.openxmlformats.org/drawingml/2006/wordprocessingDrawing" xmlns:w10="urn:schemas-microsoft-com:office:word" xmlns:w="http://schemas.openxmlformats.org/wordprocessingml/2006/main" xmlns:w14="http://schemas.microsoft.com/office/word/2010/wordml" xmlns:w15="http://schemas.microsoft.com/office/word/2012/wordml" xmlns:w16cid="http://schemas.microsoft.com/office/word/2016/wordml/cid" xmlns:w16se="http://schemas.microsoft.com/office/word/2015/wordml/symex" xmlns:wpg="http://schemas.microsoft.com/office/word/2010/wordprocessingGroup" xmlns:wpi="http://schemas.microsoft.com/office/word/2010/wordprocessingInk" xmlns:wne="http://schemas.microsoft.com/office/word/2006/wordml" xmlns:wps="http://schemas.microsoft.com/office/word/2010/wordprocessingShape" mc:Ignorable="w14 w15 w16se w16cid wp14">
-  <w:p>
-    <w:pPr>
-      <w:pStyle w:val="Kopfzeile"/>
-    </w:pPr>
-  </w:p>
-</w:hdr>
-</file>
-
-<file path=word/header2.xml><?xml version="1.0" encoding="utf-8"?>
-<w:hdr xmlns:wpc="http://schemas.microsoft.com/office/word/2010/wordprocessingCanvas" xmlns:cx="http://schemas.microsoft.com/office/drawing/2014/chartex" xmlns:cx1="http://schemas.microsoft.com/office/drawing/2015/9/8/chartex" xmlns:cx2="http://schemas.microsoft.com/office/drawing/2015/10/21/chartex" xmlns:cx3="http://schemas.microsoft.com/office/drawing/2016/5/9/chartex" xmlns:cx4="http://schemas.microsoft.com/office/drawing/2016/5/10/chartex" xmlns:cx5="http://schemas.microsoft.com/office/drawing/2016/5/11/chartex" xmlns:cx6="http://schemas.microsoft.com/office/drawing/2016/5/12/chartex" xmlns:cx7="http://schemas.microsoft.com/office/drawing/2016/5/13/chartex" xmlns:cx8="http://schemas.microsoft.com/office/drawing/2016/5/14/chartex" xmlns:mc="http://schemas.openxmlformats.org/markup-compatibility/2006" xmlns:aink="http://schemas.microsoft.com/office/drawing/2016/ink" xmlns:am3d="http://schemas.microsoft.com/office/drawing/2017/model3d" xmlns:o="urn:schemas-microsoft-com:office:office" xmlns:r="http://schemas.openxmlformats.org/officeDocument/2006/relationships" xmlns:m="http://schemas.openxmlformats.org/officeDocument/2006/math" xmlns:v="urn:schemas-microsoft-com:vml" xmlns:wp14="http://schemas.microsoft.com/office/word/2010/wordprocessingDrawing" xmlns:wp="http://schemas.openxmlformats.org/drawingml/2006/wordprocessingDrawing" xmlns:w10="urn:schemas-microsoft-com:office:word" xmlns:w="http://schemas.openxmlformats.org/wordprocessingml/2006/main" xmlns:w14="http://schemas.microsoft.com/office/word/2010/wordml" xmlns:w15="http://schemas.microsoft.com/office/word/2012/wordml" xmlns:w16cid="http://schemas.microsoft.com/office/word/2016/wordml/cid" xmlns:w16se="http://schemas.microsoft.com/office/word/2015/wordml/symex" xmlns:wpg="http://schemas.microsoft.com/office/word/2010/wordprocessingGroup" xmlns:wpi="http://schemas.microsoft.com/office/word/2010/wordprocessingInk" xmlns:wne="http://schemas.microsoft.com/office/word/2006/wordml" xmlns:wps="http://schemas.microsoft.com/office/word/2010/wordprocessingShape" mc:Ignorable="w14 w15 w16se w16cid wp14">
-  <w:p>
-    <w:pPr>
-      <w:pStyle w:val="Kopfzeile"/>
-    </w:pPr>
-  </w:p>
-</w:hdr>
-</file>
-
-<file path=word/header3.xml><?xml version="1.0" encoding="utf-8"?>
-<w:hdr xmlns:wpc="http://schemas.microsoft.com/office/word/2010/wordprocessingCanvas" xmlns:cx="http://schemas.microsoft.com/office/drawing/2014/chartex" xmlns:cx1="http://schemas.microsoft.com/office/drawing/2015/9/8/chartex" xmlns:cx2="http://schemas.microsoft.com/office/drawing/2015/10/21/chartex" xmlns:cx3="http://schemas.microsoft.com/office/drawing/2016/5/9/chartex" xmlns:cx4="http://schemas.microsoft.com/office/drawing/2016/5/10/chartex" xmlns:cx5="http://schemas.microsoft.com/office/drawing/2016/5/11/chartex" xmlns:cx6="http://schemas.microsoft.com/office/drawing/2016/5/12/chartex" xmlns:cx7="http://schemas.microsoft.com/office/drawing/2016/5/13/chartex" xmlns:cx8="http://schemas.microsoft.com/office/drawing/2016/5/14/chartex" xmlns:mc="http://schemas.openxmlformats.org/markup-compatibility/2006" xmlns:aink="http://schemas.microsoft.com/office/drawing/2016/ink" xmlns:am3d="http://schemas.microsoft.com/office/drawing/2017/model3d" xmlns:o="urn:schemas-microsoft-com:office:office" xmlns:r="http://schemas.openxmlformats.org/officeDocument/2006/relationships" xmlns:m="http://schemas.openxmlformats.org/officeDocument/2006/math" xmlns:v="urn:schemas-microsoft-com:vml" xmlns:wp14="http://schemas.microsoft.com/office/word/2010/wordprocessingDrawing" xmlns:wp="http://schemas.openxmlformats.org/drawingml/2006/wordprocessingDrawing" xmlns:w10="urn:schemas-microsoft-com:office:word" xmlns:w="http://schemas.openxmlformats.org/wordprocessingml/2006/main" xmlns:w14="http://schemas.microsoft.com/office/word/2010/wordml" xmlns:w15="http://schemas.microsoft.com/office/word/2012/wordml" xmlns:w16cid="http://schemas.microsoft.com/office/word/2016/wordml/cid" xmlns:w16se="http://schemas.microsoft.com/office/word/2015/wordml/symex" xmlns:wpg="http://schemas.microsoft.com/office/word/2010/wordprocessingGroup" xmlns:wpi="http://schemas.microsoft.com/office/word/2010/wordprocessingInk" xmlns:wne="http://schemas.microsoft.com/office/word/2006/wordml" xmlns:wps="http://schemas.microsoft.com/office/word/2010/wordprocessingShape" mc:Ignorable="w14 w15 w16se w16cid wp14">
-  <w:p>
-    <w:pPr>
-      <w:pStyle w:val="Kopfzeile"/>
-    </w:pPr>
-  </w:p>
-</w:hdr>
 </file>
 
 <file path=word/styles.xml><?xml version="1.0" encoding="utf-8"?>

--- a/Speiseplanprojekt - Carina Manuel/Speiseplanprojekt - Carina Manuel/Speiseplan.docx
+++ b/Speiseplanprojekt - Carina Manuel/Speiseplanprojekt - Carina Manuel/Speiseplan.docx
@@ -9,12 +9,12 @@
         <w:tblLook w:val="04A0" w:firstRow="1" w:lastRow="0" w:firstColumn="1" w:lastColumn="0" w:noHBand="0" w:noVBand="1"/>
       </w:tblPr>
       <w:tblGrid>
-        <w:gridCol w:w="2000"/>
-        <w:gridCol w:w="2199"/>
-        <w:gridCol w:w="2286"/>
+        <w:gridCol w:w="2001"/>
+        <w:gridCol w:w="2515"/>
+        <w:gridCol w:w="2528"/>
+        <w:gridCol w:w="2530"/>
         <w:gridCol w:w="2671"/>
-        <w:gridCol w:w="2661"/>
-        <w:gridCol w:w="2938"/>
+        <w:gridCol w:w="2510"/>
       </w:tblGrid>
       <w:tr>
         <w:trPr>
@@ -195,7 +195,7 @@
               <w:rPr>
                 <w:sz w:val="24"/>
               </w:rPr>
-              <w:t>Riesengarnelen</w:t>
+              <w:t>Bärlauchsuppe</w:t>
             </w:r>
           </w:p>
         </w:tc>
@@ -215,7 +215,7 @@
               <w:rPr>
                 <w:sz w:val="24"/>
               </w:rPr>
-              <w:t>Spargelsuppe</w:t>
+              <w:t>Fritattensuppe</w:t>
             </w:r>
           </w:p>
         </w:tc>
@@ -235,32 +235,32 @@
               <w:rPr>
                 <w:sz w:val="24"/>
               </w:rPr>
+              <w:t>Fritattensuppe</w:t>
+            </w:r>
+          </w:p>
+        </w:tc>
+        <w:tc>
+          <w:tcPr>
+            <w:tcW w:w="2661" w:type="dxa"/>
+            <w:vAlign w:val="center"/>
+          </w:tcPr>
+          <w:p>
+            <w:pPr>
+              <w:jc w:val="center"/>
+              <w:rPr>
+                <w:sz w:val="24"/>
+              </w:rPr>
+            </w:pPr>
+            <w:r>
+              <w:rPr>
+                <w:sz w:val="24"/>
+              </w:rPr>
               <w:t>Knoblauchcremesuppe</w:t>
             </w:r>
           </w:p>
         </w:tc>
         <w:tc>
           <w:tcPr>
-            <w:tcW w:w="2661" w:type="dxa"/>
-            <w:vAlign w:val="center"/>
-          </w:tcPr>
-          <w:p>
-            <w:pPr>
-              <w:jc w:val="center"/>
-              <w:rPr>
-                <w:sz w:val="24"/>
-              </w:rPr>
-            </w:pPr>
-            <w:r>
-              <w:rPr>
-                <w:sz w:val="24"/>
-              </w:rPr>
-              <w:t>Spargelsuppe</w:t>
-            </w:r>
-          </w:p>
-        </w:tc>
-        <w:tc>
-          <w:tcPr>
             <w:tcW w:w="2513" w:type="dxa"/>
             <w:vAlign w:val="center"/>
           </w:tcPr>
@@ -275,7 +275,7 @@
               <w:rPr>
                 <w:sz w:val="24"/>
               </w:rPr>
-              <w:t>Prosciutto auf Melonenstücken</w:t>
+              <w:t>Fritattensuppe</w:t>
             </w:r>
           </w:p>
         </w:tc>
@@ -323,7 +323,7 @@
               <w:rPr>
                 <w:sz w:val="24"/>
               </w:rPr>
-              <w:t>Kalbsbraten</w:t>
+              <w:t>Putenwiener</w:t>
             </w:r>
           </w:p>
         </w:tc>
@@ -343,7 +343,7 @@
               <w:rPr>
                 <w:sz w:val="24"/>
               </w:rPr>
-              <w:t>Geselchtes</w:t>
+              <w:t>Zanderfilet</w:t>
             </w:r>
           </w:p>
         </w:tc>
@@ -363,7 +363,7 @@
               <w:rPr>
                 <w:sz w:val="24"/>
               </w:rPr>
-              <w:t>Teufelskotlett</w:t>
+              <w:t>1/2 Backhendl</w:t>
             </w:r>
           </w:p>
         </w:tc>
@@ -383,7 +383,7 @@
               <w:rPr>
                 <w:sz w:val="24"/>
               </w:rPr>
-              <w:t>Bauernschmaus</w:t>
+              <w:t>„Kroatische Liebe“</w:t>
             </w:r>
           </w:p>
         </w:tc>
@@ -403,7 +403,7 @@
               <w:rPr>
                 <w:sz w:val="24"/>
               </w:rPr>
-              <w:t>Wildschweinschnitzel in Brennnesselsamenpanier</w:t>
+              <w:t>Schollenfilet</w:t>
             </w:r>
           </w:p>
         </w:tc>
@@ -451,7 +451,7 @@
               <w:rPr>
                 <w:sz w:val="24"/>
               </w:rPr>
-              <w:t>Kardinalschnitte</w:t>
+              <w:t>Sachertorte</w:t>
             </w:r>
           </w:p>
         </w:tc>
@@ -471,52 +471,52 @@
               <w:rPr>
                 <w:sz w:val="24"/>
               </w:rPr>
+              <w:t>Sachertorte</w:t>
+            </w:r>
+          </w:p>
+        </w:tc>
+        <w:tc>
+          <w:tcPr>
+            <w:tcW w:w="2532" w:type="dxa"/>
+            <w:vAlign w:val="center"/>
+          </w:tcPr>
+          <w:p>
+            <w:pPr>
+              <w:jc w:val="center"/>
+              <w:rPr>
+                <w:sz w:val="24"/>
+              </w:rPr>
+            </w:pPr>
+            <w:r>
+              <w:rPr>
+                <w:sz w:val="24"/>
+              </w:rPr>
+              <w:t>Sachertorte</w:t>
+            </w:r>
+          </w:p>
+        </w:tc>
+        <w:tc>
+          <w:tcPr>
+            <w:tcW w:w="2661" w:type="dxa"/>
+            <w:vAlign w:val="center"/>
+          </w:tcPr>
+          <w:p>
+            <w:pPr>
+              <w:jc w:val="center"/>
+              <w:rPr>
+                <w:sz w:val="24"/>
+              </w:rPr>
+            </w:pPr>
+            <w:r>
+              <w:rPr>
+                <w:sz w:val="24"/>
+              </w:rPr>
               <w:t>Somloer Nocken</w:t>
             </w:r>
           </w:p>
         </w:tc>
         <w:tc>
           <w:tcPr>
-            <w:tcW w:w="2532" w:type="dxa"/>
-            <w:vAlign w:val="center"/>
-          </w:tcPr>
-          <w:p>
-            <w:pPr>
-              <w:jc w:val="center"/>
-              <w:rPr>
-                <w:sz w:val="24"/>
-              </w:rPr>
-            </w:pPr>
-            <w:r>
-              <w:rPr>
-                <w:sz w:val="24"/>
-              </w:rPr>
-              <w:t>Somloer Nocken</w:t>
-            </w:r>
-          </w:p>
-        </w:tc>
-        <w:tc>
-          <w:tcPr>
-            <w:tcW w:w="2661" w:type="dxa"/>
-            <w:vAlign w:val="center"/>
-          </w:tcPr>
-          <w:p>
-            <w:pPr>
-              <w:jc w:val="center"/>
-              <w:rPr>
-                <w:sz w:val="24"/>
-              </w:rPr>
-            </w:pPr>
-            <w:r>
-              <w:rPr>
-                <w:sz w:val="24"/>
-              </w:rPr>
-              <w:t>Somloer Nocken</w:t>
-            </w:r>
-          </w:p>
-        </w:tc>
-        <w:tc>
-          <w:tcPr>
             <w:tcW w:w="2513" w:type="dxa"/>
             <w:vAlign w:val="center"/>
           </w:tcPr>
@@ -531,7 +531,7 @@
               <w:rPr>
                 <w:sz w:val="24"/>
               </w:rPr>
-              <w:t>Eispalatschinke</w:t>
+              <w:t>Sachertorte</w:t>
             </w:r>
           </w:p>
         </w:tc>

--- a/Speiseplanprojekt - Carina Manuel/Speiseplanprojekt - Carina Manuel/Speiseplan.docx
+++ b/Speiseplanprojekt - Carina Manuel/Speiseplanprojekt - Carina Manuel/Speiseplan.docx
@@ -10,11 +10,11 @@
       </w:tblPr>
       <w:tblGrid>
         <w:gridCol w:w="2001"/>
-        <w:gridCol w:w="2515"/>
-        <w:gridCol w:w="2528"/>
-        <w:gridCol w:w="2530"/>
-        <w:gridCol w:w="2671"/>
-        <w:gridCol w:w="2510"/>
+        <w:gridCol w:w="2442"/>
+        <w:gridCol w:w="2938"/>
+        <w:gridCol w:w="2346"/>
+        <w:gridCol w:w="2661"/>
+        <w:gridCol w:w="2367"/>
       </w:tblGrid>
       <w:tr>
         <w:trPr>
@@ -195,7 +195,7 @@
               <w:rPr>
                 <w:sz w:val="24"/>
               </w:rPr>
-              <w:t>Bärlauchsuppe</w:t>
+              <w:t>Fleischstrudelsuppe</w:t>
             </w:r>
           </w:p>
         </w:tc>
@@ -215,7 +215,7 @@
               <w:rPr>
                 <w:sz w:val="24"/>
               </w:rPr>
-              <w:t>Fritattensuppe</w:t>
+              <w:t>Prosciutto auf Melonenstücken</w:t>
             </w:r>
           </w:p>
         </w:tc>
@@ -235,7 +235,7 @@
               <w:rPr>
                 <w:sz w:val="24"/>
               </w:rPr>
-              <w:t>Fritattensuppe</w:t>
+              <w:t>Spargelsuppe</w:t>
             </w:r>
           </w:p>
         </w:tc>
@@ -255,7 +255,7 @@
               <w:rPr>
                 <w:sz w:val="24"/>
               </w:rPr>
-              <w:t>Knoblauchcremesuppe</w:t>
+              <w:t>Mozarella mit Tomaten</w:t>
             </w:r>
           </w:p>
         </w:tc>
@@ -275,7 +275,7 @@
               <w:rPr>
                 <w:sz w:val="24"/>
               </w:rPr>
-              <w:t>Fritattensuppe</w:t>
+              <w:t>Leberknödelsuppe</w:t>
             </w:r>
           </w:p>
         </w:tc>
@@ -323,7 +323,7 @@
               <w:rPr>
                 <w:sz w:val="24"/>
               </w:rPr>
-              <w:t>Putenwiener</w:t>
+              <w:t>Schweinsfilet</w:t>
             </w:r>
           </w:p>
         </w:tc>
@@ -343,7 +343,7 @@
               <w:rPr>
                 <w:sz w:val="24"/>
               </w:rPr>
-              <w:t>Zanderfilet</w:t>
+              <w:t>Wildschweinschnitzel in Brennnesselsamenpanier</w:t>
             </w:r>
           </w:p>
         </w:tc>
@@ -363,7 +363,7 @@
               <w:rPr>
                 <w:sz w:val="24"/>
               </w:rPr>
-              <w:t>1/2 Backhendl</w:t>
+              <w:t>Grillkotlett</w:t>
             </w:r>
           </w:p>
         </w:tc>
@@ -383,7 +383,7 @@
               <w:rPr>
                 <w:sz w:val="24"/>
               </w:rPr>
-              <w:t>„Kroatische Liebe“</w:t>
+              <w:t>Gulasch</w:t>
             </w:r>
           </w:p>
         </w:tc>
@@ -403,7 +403,7 @@
               <w:rPr>
                 <w:sz w:val="24"/>
               </w:rPr>
-              <w:t>Schollenfilet</w:t>
+              <w:t>Pasta Asciutta</w:t>
             </w:r>
           </w:p>
         </w:tc>
@@ -451,7 +451,7 @@
               <w:rPr>
                 <w:sz w:val="24"/>
               </w:rPr>
-              <w:t>Sachertorte</w:t>
+              <w:t>Eispalatschinke</w:t>
             </w:r>
           </w:p>
         </w:tc>
@@ -471,7 +471,7 @@
               <w:rPr>
                 <w:sz w:val="24"/>
               </w:rPr>
-              <w:t>Sachertorte</w:t>
+              <w:t>Eispalatschinke</w:t>
             </w:r>
           </w:p>
         </w:tc>
@@ -491,7 +491,7 @@
               <w:rPr>
                 <w:sz w:val="24"/>
               </w:rPr>
-              <w:t>Sachertorte</w:t>
+              <w:t>Somloer Nocken</w:t>
             </w:r>
           </w:p>
         </w:tc>
@@ -511,7 +511,7 @@
               <w:rPr>
                 <w:sz w:val="24"/>
               </w:rPr>
-              <w:t>Somloer Nocken</w:t>
+              <w:t>Kardinalschnitte</w:t>
             </w:r>
           </w:p>
         </w:tc>
@@ -531,7 +531,7 @@
               <w:rPr>
                 <w:sz w:val="24"/>
               </w:rPr>
-              <w:t>Sachertorte</w:t>
+              <w:t>Mohnnudeln</w:t>
             </w:r>
           </w:p>
         </w:tc>
@@ -553,7 +553,7 @@
         <w:t xml:space="preserve">erstellt am: </w:t>
       </w:r>
       <w:r>
-        <w:t>18.05.2019</w:t>
+        <w:t>19.05.2019</w:t>
       </w:r>
     </w:p>
     <w:sectPr>

--- a/Speiseplanprojekt - Carina Manuel/Speiseplanprojekt - Carina Manuel/Speiseplan.docx
+++ b/Speiseplanprojekt - Carina Manuel/Speiseplanprojekt - Carina Manuel/Speiseplan.docx
@@ -10,11 +10,11 @@
       </w:tblPr>
       <w:tblGrid>
         <w:gridCol w:w="2001"/>
-        <w:gridCol w:w="2442"/>
-        <w:gridCol w:w="2938"/>
-        <w:gridCol w:w="2346"/>
+        <w:gridCol w:w="2518"/>
+        <w:gridCol w:w="2530"/>
+        <w:gridCol w:w="2532"/>
         <w:gridCol w:w="2661"/>
-        <w:gridCol w:w="2367"/>
+        <w:gridCol w:w="2513"/>
       </w:tblGrid>
       <w:tr>
         <w:trPr>
@@ -195,7 +195,7 @@
               <w:rPr>
                 <w:sz w:val="24"/>
               </w:rPr>
-              <w:t>Fleischstrudelsuppe</w:t>
+              <w:t>Leberknödelsuppe</w:t>
             </w:r>
           </w:p>
         </w:tc>
@@ -215,7 +215,7 @@
               <w:rPr>
                 <w:sz w:val="24"/>
               </w:rPr>
-              <w:t>Prosciutto auf Melonenstücken</w:t>
+              <w:t>Fritattensuppe</w:t>
             </w:r>
           </w:p>
         </w:tc>
@@ -235,7 +235,7 @@
               <w:rPr>
                 <w:sz w:val="24"/>
               </w:rPr>
-              <w:t>Spargelsuppe</w:t>
+              <w:t>Bärlauchsuppe</w:t>
             </w:r>
           </w:p>
         </w:tc>
@@ -255,27 +255,27 @@
               <w:rPr>
                 <w:sz w:val="24"/>
               </w:rPr>
+              <w:t>Leberknödelsuppe</w:t>
+            </w:r>
+          </w:p>
+        </w:tc>
+        <w:tc>
+          <w:tcPr>
+            <w:tcW w:w="2513" w:type="dxa"/>
+            <w:vAlign w:val="center"/>
+          </w:tcPr>
+          <w:p>
+            <w:pPr>
+              <w:jc w:val="center"/>
+              <w:rPr>
+                <w:sz w:val="24"/>
+              </w:rPr>
+            </w:pPr>
+            <w:r>
+              <w:rPr>
+                <w:sz w:val="24"/>
+              </w:rPr>
               <w:t>Mozarella mit Tomaten</w:t>
-            </w:r>
-          </w:p>
-        </w:tc>
-        <w:tc>
-          <w:tcPr>
-            <w:tcW w:w="2513" w:type="dxa"/>
-            <w:vAlign w:val="center"/>
-          </w:tcPr>
-          <w:p>
-            <w:pPr>
-              <w:jc w:val="center"/>
-              <w:rPr>
-                <w:sz w:val="24"/>
-              </w:rPr>
-            </w:pPr>
-            <w:r>
-              <w:rPr>
-                <w:sz w:val="24"/>
-              </w:rPr>
-              <w:t>Leberknödelsuppe</w:t>
             </w:r>
           </w:p>
         </w:tc>
@@ -323,7 +323,7 @@
               <w:rPr>
                 <w:sz w:val="24"/>
               </w:rPr>
-              <w:t>Schweinsfilet</w:t>
+              <w:t>Fischstäbchen mit Sauce Tartar und Erdäpfel</w:t>
             </w:r>
           </w:p>
         </w:tc>
@@ -343,7 +343,7 @@
               <w:rPr>
                 <w:sz w:val="24"/>
               </w:rPr>
-              <w:t>Wildschweinschnitzel in Brennnesselsamenpanier</w:t>
+              <w:t>Zanderfilet</w:t>
             </w:r>
           </w:p>
         </w:tc>
@@ -363,7 +363,7 @@
               <w:rPr>
                 <w:sz w:val="24"/>
               </w:rPr>
-              <w:t>Grillkotlett</w:t>
+              <w:t>Schnitzel</w:t>
             </w:r>
           </w:p>
         </w:tc>
@@ -383,7 +383,7 @@
               <w:rPr>
                 <w:sz w:val="24"/>
               </w:rPr>
-              <w:t>Gulasch</w:t>
+              <w:t>Schollenfilet</w:t>
             </w:r>
           </w:p>
         </w:tc>
@@ -403,7 +403,7 @@
               <w:rPr>
                 <w:sz w:val="24"/>
               </w:rPr>
-              <w:t>Pasta Asciutta</w:t>
+              <w:t>Jungfernspieß</w:t>
             </w:r>
           </w:p>
         </w:tc>
@@ -451,7 +451,7 @@
               <w:rPr>
                 <w:sz w:val="24"/>
               </w:rPr>
-              <w:t>Eispalatschinke</w:t>
+              <w:t>Mohnnudeln</w:t>
             </w:r>
           </w:p>
         </w:tc>
@@ -471,7 +471,7 @@
               <w:rPr>
                 <w:sz w:val="24"/>
               </w:rPr>
-              <w:t>Eispalatschinke</w:t>
+              <w:t>Sachertorte</w:t>
             </w:r>
           </w:p>
         </w:tc>
@@ -491,7 +491,7 @@
               <w:rPr>
                 <w:sz w:val="24"/>
               </w:rPr>
-              <w:t>Somloer Nocken</w:t>
+              <w:t>Sachertorte</w:t>
             </w:r>
           </w:p>
         </w:tc>
@@ -511,27 +511,27 @@
               <w:rPr>
                 <w:sz w:val="24"/>
               </w:rPr>
+              <w:t>Mohnnudeln</w:t>
+            </w:r>
+          </w:p>
+        </w:tc>
+        <w:tc>
+          <w:tcPr>
+            <w:tcW w:w="2513" w:type="dxa"/>
+            <w:vAlign w:val="center"/>
+          </w:tcPr>
+          <w:p>
+            <w:pPr>
+              <w:jc w:val="center"/>
+              <w:rPr>
+                <w:sz w:val="24"/>
+              </w:rPr>
+            </w:pPr>
+            <w:r>
+              <w:rPr>
+                <w:sz w:val="24"/>
+              </w:rPr>
               <w:t>Kardinalschnitte</w:t>
-            </w:r>
-          </w:p>
-        </w:tc>
-        <w:tc>
-          <w:tcPr>
-            <w:tcW w:w="2513" w:type="dxa"/>
-            <w:vAlign w:val="center"/>
-          </w:tcPr>
-          <w:p>
-            <w:pPr>
-              <w:jc w:val="center"/>
-              <w:rPr>
-                <w:sz w:val="24"/>
-              </w:rPr>
-            </w:pPr>
-            <w:r>
-              <w:rPr>
-                <w:sz w:val="24"/>
-              </w:rPr>
-              <w:t>Mohnnudeln</w:t>
             </w:r>
           </w:p>
         </w:tc>

--- a/Speiseplanprojekt - Carina Manuel/Speiseplanprojekt - Carina Manuel/Speiseplan.docx
+++ b/Speiseplanprojekt - Carina Manuel/Speiseplanprojekt - Carina Manuel/Speiseplan.docx
@@ -195,7 +195,7 @@
               <w:rPr>
                 <w:sz w:val="24"/>
               </w:rPr>
-              <w:t>Leberknödelsuppe</w:t>
+              <w:t>Fritattensuppe</w:t>
             </w:r>
           </w:p>
         </w:tc>
@@ -215,7 +215,7 @@
               <w:rPr>
                 <w:sz w:val="24"/>
               </w:rPr>
-              <w:t>Fritattensuppe</w:t>
+              <w:t>Fleischstrudelsuppe</w:t>
             </w:r>
           </w:p>
         </w:tc>
@@ -235,7 +235,7 @@
               <w:rPr>
                 <w:sz w:val="24"/>
               </w:rPr>
-              <w:t>Bärlauchsuppe</w:t>
+              <w:t>Fleischstrudelsuppe</w:t>
             </w:r>
           </w:p>
         </w:tc>
@@ -255,7 +255,7 @@
               <w:rPr>
                 <w:sz w:val="24"/>
               </w:rPr>
-              <w:t>Leberknödelsuppe</w:t>
+              <w:t>Spargelsuppe</w:t>
             </w:r>
           </w:p>
         </w:tc>
@@ -275,7 +275,7 @@
               <w:rPr>
                 <w:sz w:val="24"/>
               </w:rPr>
-              <w:t>Mozarella mit Tomaten</w:t>
+              <w:t>Spargelsuppe</w:t>
             </w:r>
           </w:p>
         </w:tc>
@@ -323,7 +323,7 @@
               <w:rPr>
                 <w:sz w:val="24"/>
               </w:rPr>
-              <w:t>Fischstäbchen mit Sauce Tartar und Erdäpfel</w:t>
+              <w:t>Zanderfilet</w:t>
             </w:r>
           </w:p>
         </w:tc>
@@ -343,7 +343,7 @@
               <w:rPr>
                 <w:sz w:val="24"/>
               </w:rPr>
-              <w:t>Zanderfilet</w:t>
+              <w:t>Hühnerfilet in Sesamhülle</w:t>
             </w:r>
           </w:p>
         </w:tc>
@@ -363,7 +363,7 @@
               <w:rPr>
                 <w:sz w:val="24"/>
               </w:rPr>
-              <w:t>Schnitzel</w:t>
+              <w:t>Vegetarisches Teller</w:t>
             </w:r>
           </w:p>
         </w:tc>
@@ -383,7 +383,7 @@
               <w:rPr>
                 <w:sz w:val="24"/>
               </w:rPr>
-              <w:t>Schollenfilet</w:t>
+              <w:t>Bauernschmaus</w:t>
             </w:r>
           </w:p>
         </w:tc>
@@ -403,7 +403,7 @@
               <w:rPr>
                 <w:sz w:val="24"/>
               </w:rPr>
-              <w:t>Jungfernspieß</w:t>
+              <w:t>Geselchtes</w:t>
             </w:r>
           </w:p>
         </w:tc>
@@ -451,7 +451,7 @@
               <w:rPr>
                 <w:sz w:val="24"/>
               </w:rPr>
-              <w:t>Mohnnudeln</w:t>
+              <w:t>Sachertorte</w:t>
             </w:r>
           </w:p>
         </w:tc>
@@ -471,7 +471,7 @@
               <w:rPr>
                 <w:sz w:val="24"/>
               </w:rPr>
-              <w:t>Sachertorte</w:t>
+              <w:t>Eispalatschinke</w:t>
             </w:r>
           </w:p>
         </w:tc>
@@ -491,7 +491,7 @@
               <w:rPr>
                 <w:sz w:val="24"/>
               </w:rPr>
-              <w:t>Sachertorte</w:t>
+              <w:t>Eispalatschinke</w:t>
             </w:r>
           </w:p>
         </w:tc>
@@ -511,7 +511,7 @@
               <w:rPr>
                 <w:sz w:val="24"/>
               </w:rPr>
-              <w:t>Mohnnudeln</w:t>
+              <w:t>Somloer Nocken</w:t>
             </w:r>
           </w:p>
         </w:tc>
@@ -531,7 +531,7 @@
               <w:rPr>
                 <w:sz w:val="24"/>
               </w:rPr>
-              <w:t>Kardinalschnitte</w:t>
+              <w:t>Somloer Nocken</w:t>
             </w:r>
           </w:p>
         </w:tc>
